--- a/page/eb09/s01/2-page-docx/eb09-s01-0190.docx
+++ b/page/eb09/s01/2-page-docx/eb09-s01-0190.docx
@@ -4,7 +4,7 @@
   <w:body>
     <w:p>
       <w:pPr>
-        <w:pStyle w:val="Style2"/>
+        <w:pStyle w:val="Style3"/>
         <w:keepNext w:val="0"/>
         <w:keepLines w:val="0"/>
         <w:widowControl w:val="0"/>
@@ -16,7 +16,8 @@
       </w:pPr>
       <w:r>
         <w:rPr>
-          <w:color w:val="554936"/>
+          <w:rFonts w:ascii="Times New Roman" w:eastAsia="Times New Roman" w:hAnsi="Times New Roman" w:cs="Times New Roman"/>
+          <w:color w:val="000000"/>
           <w:spacing w:val="0"/>
           <w:w w:val="100"/>
           <w:position w:val="0"/>
@@ -32,7 +33,7 @@
     </w:p>
     <w:p>
       <w:pPr>
-        <w:pStyle w:val="Style2"/>
+        <w:pStyle w:val="Style3"/>
         <w:keepNext w:val="0"/>
         <w:keepLines w:val="0"/>
         <w:widowControl w:val="0"/>
@@ -44,7 +45,8 @@
       </w:pPr>
       <w:r>
         <w:rPr>
-          <w:color w:val="554936"/>
+          <w:rFonts w:ascii="Times New Roman" w:eastAsia="Times New Roman" w:hAnsi="Times New Roman" w:cs="Times New Roman"/>
+          <w:color w:val="000000"/>
           <w:spacing w:val="0"/>
           <w:w w:val="100"/>
           <w:position w:val="0"/>
@@ -56,7 +58,7 @@
     </w:p>
     <w:p>
       <w:pPr>
-        <w:pStyle w:val="Style2"/>
+        <w:pStyle w:val="Style3"/>
         <w:keepNext w:val="0"/>
         <w:keepLines w:val="0"/>
         <w:widowControl w:val="0"/>
@@ -68,7 +70,8 @@
       </w:pPr>
       <w:r>
         <w:rPr>
-          <w:color w:val="554936"/>
+          <w:rFonts w:ascii="Times New Roman" w:eastAsia="Times New Roman" w:hAnsi="Times New Roman" w:cs="Times New Roman"/>
+          <w:color w:val="000000"/>
           <w:spacing w:val="0"/>
           <w:w w:val="100"/>
           <w:position w:val="0"/>
@@ -84,7 +87,7 @@
     </w:p>
     <w:p>
       <w:pPr>
-        <w:pStyle w:val="Style2"/>
+        <w:pStyle w:val="Style3"/>
         <w:keepNext w:val="0"/>
         <w:keepLines w:val="0"/>
         <w:widowControl w:val="0"/>
@@ -96,7 +99,8 @@
       </w:pPr>
       <w:r>
         <w:rPr>
-          <w:color w:val="554936"/>
+          <w:rFonts w:ascii="Times New Roman" w:eastAsia="Times New Roman" w:hAnsi="Times New Roman" w:cs="Times New Roman"/>
+          <w:color w:val="000000"/>
           <w:spacing w:val="0"/>
           <w:w w:val="100"/>
           <w:position w:val="0"/>
@@ -107,9 +111,10 @@
       </w:r>
       <w:r>
         <w:rPr>
+          <w:rFonts w:ascii="Times New Roman" w:eastAsia="Times New Roman" w:hAnsi="Times New Roman" w:cs="Times New Roman"/>
           <w:i/>
           <w:iCs/>
-          <w:color w:val="554936"/>
+          <w:color w:val="000000"/>
           <w:spacing w:val="0"/>
           <w:w w:val="100"/>
           <w:position w:val="0"/>
@@ -120,7 +125,8 @@
       </w:r>
       <w:r>
         <w:rPr>
-          <w:color w:val="554936"/>
+          <w:rFonts w:ascii="Times New Roman" w:eastAsia="Times New Roman" w:hAnsi="Times New Roman" w:cs="Times New Roman"/>
+          <w:color w:val="000000"/>
           <w:spacing w:val="0"/>
           <w:w w:val="100"/>
           <w:position w:val="0"/>
@@ -162,23 +168,24 @@
           </w:tcPr>
           <w:p>
             <w:pPr>
-              <w:pStyle w:val="Style6"/>
-              <w:keepNext w:val="0"/>
-              <w:keepLines w:val="0"/>
-              <w:widowControl w:val="0"/>
-              <w:shd w:val="clear" w:color="auto" w:fill="auto"/>
-              <w:bidi w:val="0"/>
-              <w:spacing w:line="240" w:lineRule="auto"/>
-              <w:ind w:left="0" w:firstLine="0"/>
-              <w:jc w:val="left"/>
-              <w:rPr>
-                <w:sz w:val="14"/>
-                <w:szCs w:val="14"/>
-              </w:rPr>
-            </w:pPr>
-            <w:r>
-              <w:rPr>
-                <w:color w:val="554936"/>
+              <w:pStyle w:val="Style7"/>
+              <w:keepNext w:val="0"/>
+              <w:keepLines w:val="0"/>
+              <w:widowControl w:val="0"/>
+              <w:shd w:val="clear" w:color="auto" w:fill="auto"/>
+              <w:bidi w:val="0"/>
+              <w:spacing w:line="240" w:lineRule="auto"/>
+              <w:ind w:left="0" w:firstLine="0"/>
+              <w:jc w:val="left"/>
+              <w:rPr>
+                <w:sz w:val="14"/>
+                <w:szCs w:val="14"/>
+              </w:rPr>
+            </w:pPr>
+            <w:r>
+              <w:rPr>
+                <w:rFonts w:ascii="Times New Roman" w:eastAsia="Times New Roman" w:hAnsi="Times New Roman" w:cs="Times New Roman"/>
+                <w:color w:val="000000"/>
                 <w:spacing w:val="0"/>
                 <w:w w:val="100"/>
                 <w:position w:val="0"/>
@@ -202,23 +209,24 @@
           </w:tcPr>
           <w:p>
             <w:pPr>
-              <w:pStyle w:val="Style6"/>
-              <w:keepNext w:val="0"/>
-              <w:keepLines w:val="0"/>
-              <w:widowControl w:val="0"/>
-              <w:shd w:val="clear" w:color="auto" w:fill="auto"/>
-              <w:bidi w:val="0"/>
-              <w:spacing w:line="240" w:lineRule="auto"/>
-              <w:ind w:left="0" w:firstLine="0"/>
-              <w:jc w:val="left"/>
-              <w:rPr>
-                <w:sz w:val="14"/>
-                <w:szCs w:val="14"/>
-              </w:rPr>
-            </w:pPr>
-            <w:r>
-              <w:rPr>
-                <w:color w:val="554936"/>
+              <w:pStyle w:val="Style7"/>
+              <w:keepNext w:val="0"/>
+              <w:keepLines w:val="0"/>
+              <w:widowControl w:val="0"/>
+              <w:shd w:val="clear" w:color="auto" w:fill="auto"/>
+              <w:bidi w:val="0"/>
+              <w:spacing w:line="240" w:lineRule="auto"/>
+              <w:ind w:left="0" w:firstLine="0"/>
+              <w:jc w:val="left"/>
+              <w:rPr>
+                <w:sz w:val="14"/>
+                <w:szCs w:val="14"/>
+              </w:rPr>
+            </w:pPr>
+            <w:r>
+              <w:rPr>
+                <w:rFonts w:ascii="Times New Roman" w:eastAsia="Times New Roman" w:hAnsi="Times New Roman" w:cs="Times New Roman"/>
+                <w:color w:val="000000"/>
                 <w:spacing w:val="0"/>
                 <w:w w:val="100"/>
                 <w:position w:val="0"/>
@@ -242,23 +250,24 @@
           </w:tcPr>
           <w:p>
             <w:pPr>
-              <w:pStyle w:val="Style6"/>
-              <w:keepNext w:val="0"/>
-              <w:keepLines w:val="0"/>
-              <w:widowControl w:val="0"/>
-              <w:shd w:val="clear" w:color="auto" w:fill="auto"/>
-              <w:bidi w:val="0"/>
-              <w:spacing w:line="240" w:lineRule="auto"/>
-              <w:ind w:left="0" w:firstLine="0"/>
-              <w:jc w:val="left"/>
-              <w:rPr>
-                <w:sz w:val="14"/>
-                <w:szCs w:val="14"/>
-              </w:rPr>
-            </w:pPr>
-            <w:r>
-              <w:rPr>
-                <w:color w:val="554936"/>
+              <w:pStyle w:val="Style7"/>
+              <w:keepNext w:val="0"/>
+              <w:keepLines w:val="0"/>
+              <w:widowControl w:val="0"/>
+              <w:shd w:val="clear" w:color="auto" w:fill="auto"/>
+              <w:bidi w:val="0"/>
+              <w:spacing w:line="240" w:lineRule="auto"/>
+              <w:ind w:left="0" w:firstLine="0"/>
+              <w:jc w:val="left"/>
+              <w:rPr>
+                <w:sz w:val="14"/>
+                <w:szCs w:val="14"/>
+              </w:rPr>
+            </w:pPr>
+            <w:r>
+              <w:rPr>
+                <w:rFonts w:ascii="Times New Roman" w:eastAsia="Times New Roman" w:hAnsi="Times New Roman" w:cs="Times New Roman"/>
+                <w:color w:val="000000"/>
                 <w:spacing w:val="0"/>
                 <w:w w:val="100"/>
                 <w:position w:val="0"/>
@@ -282,22 +291,24 @@
           </w:tcPr>
           <w:p>
             <w:pPr>
-              <w:pStyle w:val="Style6"/>
-              <w:keepNext w:val="0"/>
-              <w:keepLines w:val="0"/>
-              <w:widowControl w:val="0"/>
-              <w:shd w:val="clear" w:color="auto" w:fill="auto"/>
-              <w:bidi w:val="0"/>
-              <w:spacing w:line="240" w:lineRule="auto"/>
-              <w:ind w:left="0" w:firstLine="0"/>
-              <w:jc w:val="left"/>
-              <w:rPr>
-                <w:sz w:val="14"/>
-                <w:szCs w:val="14"/>
-              </w:rPr>
-            </w:pPr>
-            <w:r>
-              <w:rPr>
+              <w:pStyle w:val="Style7"/>
+              <w:keepNext w:val="0"/>
+              <w:keepLines w:val="0"/>
+              <w:widowControl w:val="0"/>
+              <w:shd w:val="clear" w:color="auto" w:fill="auto"/>
+              <w:bidi w:val="0"/>
+              <w:spacing w:line="240" w:lineRule="auto"/>
+              <w:ind w:left="0" w:firstLine="0"/>
+              <w:jc w:val="left"/>
+              <w:rPr>
+                <w:sz w:val="14"/>
+                <w:szCs w:val="14"/>
+              </w:rPr>
+            </w:pPr>
+            <w:r>
+              <w:rPr>
+                <w:rFonts w:ascii="Times New Roman" w:eastAsia="Times New Roman" w:hAnsi="Times New Roman" w:cs="Times New Roman"/>
+                <w:color w:val="000000"/>
                 <w:spacing w:val="0"/>
                 <w:w w:val="100"/>
                 <w:position w:val="0"/>
@@ -321,23 +332,24 @@
           </w:tcPr>
           <w:p>
             <w:pPr>
-              <w:pStyle w:val="Style6"/>
-              <w:keepNext w:val="0"/>
-              <w:keepLines w:val="0"/>
-              <w:widowControl w:val="0"/>
-              <w:shd w:val="clear" w:color="auto" w:fill="auto"/>
-              <w:bidi w:val="0"/>
-              <w:spacing w:line="240" w:lineRule="auto"/>
-              <w:ind w:left="0" w:firstLine="0"/>
-              <w:jc w:val="left"/>
-              <w:rPr>
-                <w:sz w:val="14"/>
-                <w:szCs w:val="14"/>
-              </w:rPr>
-            </w:pPr>
-            <w:r>
-              <w:rPr>
-                <w:color w:val="554936"/>
+              <w:pStyle w:val="Style7"/>
+              <w:keepNext w:val="0"/>
+              <w:keepLines w:val="0"/>
+              <w:widowControl w:val="0"/>
+              <w:shd w:val="clear" w:color="auto" w:fill="auto"/>
+              <w:bidi w:val="0"/>
+              <w:spacing w:line="240" w:lineRule="auto"/>
+              <w:ind w:left="0" w:firstLine="0"/>
+              <w:jc w:val="left"/>
+              <w:rPr>
+                <w:sz w:val="14"/>
+                <w:szCs w:val="14"/>
+              </w:rPr>
+            </w:pPr>
+            <w:r>
+              <w:rPr>
+                <w:rFonts w:ascii="Times New Roman" w:eastAsia="Times New Roman" w:hAnsi="Times New Roman" w:cs="Times New Roman"/>
+                <w:color w:val="000000"/>
                 <w:spacing w:val="0"/>
                 <w:w w:val="100"/>
                 <w:position w:val="0"/>
@@ -361,23 +373,24 @@
           </w:tcPr>
           <w:p>
             <w:pPr>
-              <w:pStyle w:val="Style6"/>
-              <w:keepNext w:val="0"/>
-              <w:keepLines w:val="0"/>
-              <w:widowControl w:val="0"/>
-              <w:shd w:val="clear" w:color="auto" w:fill="auto"/>
-              <w:bidi w:val="0"/>
-              <w:spacing w:line="240" w:lineRule="auto"/>
-              <w:ind w:left="0" w:firstLine="0"/>
-              <w:jc w:val="left"/>
-              <w:rPr>
-                <w:sz w:val="14"/>
-                <w:szCs w:val="14"/>
-              </w:rPr>
-            </w:pPr>
-            <w:r>
-              <w:rPr>
-                <w:color w:val="554936"/>
+              <w:pStyle w:val="Style7"/>
+              <w:keepNext w:val="0"/>
+              <w:keepLines w:val="0"/>
+              <w:widowControl w:val="0"/>
+              <w:shd w:val="clear" w:color="auto" w:fill="auto"/>
+              <w:bidi w:val="0"/>
+              <w:spacing w:line="240" w:lineRule="auto"/>
+              <w:ind w:left="0" w:firstLine="0"/>
+              <w:jc w:val="left"/>
+              <w:rPr>
+                <w:sz w:val="14"/>
+                <w:szCs w:val="14"/>
+              </w:rPr>
+            </w:pPr>
+            <w:r>
+              <w:rPr>
+                <w:rFonts w:ascii="Times New Roman" w:eastAsia="Times New Roman" w:hAnsi="Times New Roman" w:cs="Times New Roman"/>
+                <w:color w:val="000000"/>
                 <w:spacing w:val="0"/>
                 <w:w w:val="100"/>
                 <w:position w:val="0"/>
@@ -426,7 +439,7 @@
           </w:tcPr>
           <w:p>
             <w:pPr>
-              <w:pStyle w:val="Style6"/>
+              <w:pStyle w:val="Style7"/>
               <w:keepNext w:val="0"/>
               <w:keepLines w:val="0"/>
               <w:widowControl w:val="0"/>
@@ -445,7 +458,8 @@
             </w:pPr>
             <w:r>
               <w:rPr>
-                <w:color w:val="554936"/>
+                <w:rFonts w:ascii="Times New Roman" w:eastAsia="Times New Roman" w:hAnsi="Times New Roman" w:cs="Times New Roman"/>
+                <w:color w:val="000000"/>
                 <w:spacing w:val="0"/>
                 <w:w w:val="100"/>
                 <w:position w:val="0"/>
@@ -470,23 +484,24 @@
           </w:tcPr>
           <w:p>
             <w:pPr>
-              <w:pStyle w:val="Style6"/>
-              <w:keepNext w:val="0"/>
-              <w:keepLines w:val="0"/>
-              <w:widowControl w:val="0"/>
-              <w:shd w:val="clear" w:color="auto" w:fill="auto"/>
-              <w:bidi w:val="0"/>
-              <w:spacing w:line="240" w:lineRule="auto"/>
-              <w:ind w:left="0" w:firstLine="0"/>
-              <w:jc w:val="left"/>
-              <w:rPr>
-                <w:sz w:val="14"/>
-                <w:szCs w:val="14"/>
-              </w:rPr>
-            </w:pPr>
-            <w:r>
-              <w:rPr>
-                <w:color w:val="554936"/>
+              <w:pStyle w:val="Style7"/>
+              <w:keepNext w:val="0"/>
+              <w:keepLines w:val="0"/>
+              <w:widowControl w:val="0"/>
+              <w:shd w:val="clear" w:color="auto" w:fill="auto"/>
+              <w:bidi w:val="0"/>
+              <w:spacing w:line="240" w:lineRule="auto"/>
+              <w:ind w:left="0" w:firstLine="0"/>
+              <w:jc w:val="left"/>
+              <w:rPr>
+                <w:sz w:val="14"/>
+                <w:szCs w:val="14"/>
+              </w:rPr>
+            </w:pPr>
+            <w:r>
+              <w:rPr>
+                <w:rFonts w:ascii="Times New Roman" w:eastAsia="Times New Roman" w:hAnsi="Times New Roman" w:cs="Times New Roman"/>
+                <w:color w:val="000000"/>
                 <w:spacing w:val="0"/>
                 <w:w w:val="100"/>
                 <w:position w:val="0"/>
@@ -510,22 +525,24 @@
           </w:tcPr>
           <w:p>
             <w:pPr>
-              <w:pStyle w:val="Style6"/>
-              <w:keepNext w:val="0"/>
-              <w:keepLines w:val="0"/>
-              <w:widowControl w:val="0"/>
-              <w:shd w:val="clear" w:color="auto" w:fill="auto"/>
-              <w:bidi w:val="0"/>
-              <w:spacing w:line="240" w:lineRule="auto"/>
-              <w:ind w:left="0" w:firstLine="0"/>
-              <w:jc w:val="left"/>
-              <w:rPr>
-                <w:sz w:val="14"/>
-                <w:szCs w:val="14"/>
-              </w:rPr>
-            </w:pPr>
-            <w:r>
-              <w:rPr>
+              <w:pStyle w:val="Style7"/>
+              <w:keepNext w:val="0"/>
+              <w:keepLines w:val="0"/>
+              <w:widowControl w:val="0"/>
+              <w:shd w:val="clear" w:color="auto" w:fill="auto"/>
+              <w:bidi w:val="0"/>
+              <w:spacing w:line="240" w:lineRule="auto"/>
+              <w:ind w:left="0" w:firstLine="0"/>
+              <w:jc w:val="left"/>
+              <w:rPr>
+                <w:sz w:val="14"/>
+                <w:szCs w:val="14"/>
+              </w:rPr>
+            </w:pPr>
+            <w:r>
+              <w:rPr>
+                <w:rFonts w:ascii="Times New Roman" w:eastAsia="Times New Roman" w:hAnsi="Times New Roman" w:cs="Times New Roman"/>
+                <w:color w:val="000000"/>
                 <w:spacing w:val="0"/>
                 <w:w w:val="100"/>
                 <w:position w:val="0"/>
@@ -549,7 +566,7 @@
           </w:tcPr>
           <w:p>
             <w:pPr>
-              <w:pStyle w:val="Style6"/>
+              <w:pStyle w:val="Style7"/>
               <w:keepNext w:val="0"/>
               <w:keepLines w:val="0"/>
               <w:widowControl w:val="0"/>
@@ -568,7 +585,8 @@
             </w:pPr>
             <w:r>
               <w:rPr>
-                <w:color w:val="554936"/>
+                <w:rFonts w:ascii="Times New Roman" w:eastAsia="Times New Roman" w:hAnsi="Times New Roman" w:cs="Times New Roman"/>
+                <w:color w:val="000000"/>
                 <w:spacing w:val="0"/>
                 <w:w w:val="100"/>
                 <w:position w:val="0"/>
@@ -593,23 +611,24 @@
           </w:tcPr>
           <w:p>
             <w:pPr>
-              <w:pStyle w:val="Style6"/>
-              <w:keepNext w:val="0"/>
-              <w:keepLines w:val="0"/>
-              <w:widowControl w:val="0"/>
-              <w:shd w:val="clear" w:color="auto" w:fill="auto"/>
-              <w:bidi w:val="0"/>
-              <w:spacing w:line="240" w:lineRule="auto"/>
-              <w:ind w:left="0" w:firstLine="0"/>
-              <w:jc w:val="left"/>
-              <w:rPr>
-                <w:sz w:val="14"/>
-                <w:szCs w:val="14"/>
-              </w:rPr>
-            </w:pPr>
-            <w:r>
-              <w:rPr>
-                <w:color w:val="554936"/>
+              <w:pStyle w:val="Style7"/>
+              <w:keepNext w:val="0"/>
+              <w:keepLines w:val="0"/>
+              <w:widowControl w:val="0"/>
+              <w:shd w:val="clear" w:color="auto" w:fill="auto"/>
+              <w:bidi w:val="0"/>
+              <w:spacing w:line="240" w:lineRule="auto"/>
+              <w:ind w:left="0" w:firstLine="0"/>
+              <w:jc w:val="left"/>
+              <w:rPr>
+                <w:sz w:val="14"/>
+                <w:szCs w:val="14"/>
+              </w:rPr>
+            </w:pPr>
+            <w:r>
+              <w:rPr>
+                <w:rFonts w:ascii="Times New Roman" w:eastAsia="Times New Roman" w:hAnsi="Times New Roman" w:cs="Times New Roman"/>
+                <w:color w:val="000000"/>
                 <w:spacing w:val="0"/>
                 <w:w w:val="100"/>
                 <w:position w:val="0"/>
@@ -634,22 +653,24 @@
           </w:tcPr>
           <w:p>
             <w:pPr>
-              <w:pStyle w:val="Style6"/>
-              <w:keepNext w:val="0"/>
-              <w:keepLines w:val="0"/>
-              <w:widowControl w:val="0"/>
-              <w:shd w:val="clear" w:color="auto" w:fill="auto"/>
-              <w:bidi w:val="0"/>
-              <w:spacing w:line="240" w:lineRule="auto"/>
-              <w:ind w:left="0" w:firstLine="0"/>
-              <w:jc w:val="left"/>
-              <w:rPr>
-                <w:sz w:val="14"/>
-                <w:szCs w:val="14"/>
-              </w:rPr>
-            </w:pPr>
-            <w:r>
-              <w:rPr>
+              <w:pStyle w:val="Style7"/>
+              <w:keepNext w:val="0"/>
+              <w:keepLines w:val="0"/>
+              <w:widowControl w:val="0"/>
+              <w:shd w:val="clear" w:color="auto" w:fill="auto"/>
+              <w:bidi w:val="0"/>
+              <w:spacing w:line="240" w:lineRule="auto"/>
+              <w:ind w:left="0" w:firstLine="0"/>
+              <w:jc w:val="left"/>
+              <w:rPr>
+                <w:sz w:val="14"/>
+                <w:szCs w:val="14"/>
+              </w:rPr>
+            </w:pPr>
+            <w:r>
+              <w:rPr>
+                <w:rFonts w:ascii="Times New Roman" w:eastAsia="Times New Roman" w:hAnsi="Times New Roman" w:cs="Times New Roman"/>
+                <w:color w:val="000000"/>
                 <w:spacing w:val="0"/>
                 <w:w w:val="100"/>
                 <w:position w:val="0"/>
@@ -663,7 +684,7 @@
           </w:p>
           <w:p>
             <w:pPr>
-              <w:pStyle w:val="Style6"/>
+              <w:pStyle w:val="Style7"/>
               <w:keepNext w:val="0"/>
               <w:keepLines w:val="0"/>
               <w:widowControl w:val="0"/>
@@ -679,6 +700,8 @@
             </w:pPr>
             <w:r>
               <w:rPr>
+                <w:rFonts w:ascii="Times New Roman" w:eastAsia="Times New Roman" w:hAnsi="Times New Roman" w:cs="Times New Roman"/>
+                <w:color w:val="000000"/>
                 <w:spacing w:val="0"/>
                 <w:w w:val="100"/>
                 <w:position w:val="0"/>
@@ -692,7 +715,7 @@
           </w:p>
           <w:p>
             <w:pPr>
-              <w:pStyle w:val="Style6"/>
+              <w:pStyle w:val="Style7"/>
               <w:keepNext w:val="0"/>
               <w:keepLines w:val="0"/>
               <w:widowControl w:val="0"/>
@@ -708,6 +731,8 @@
             </w:pPr>
             <w:r>
               <w:rPr>
+                <w:rFonts w:ascii="Times New Roman" w:eastAsia="Times New Roman" w:hAnsi="Times New Roman" w:cs="Times New Roman"/>
+                <w:color w:val="000000"/>
                 <w:spacing w:val="0"/>
                 <w:w w:val="100"/>
                 <w:position w:val="0"/>
@@ -721,7 +746,7 @@
           </w:p>
           <w:p>
             <w:pPr>
-              <w:pStyle w:val="Style6"/>
+              <w:pStyle w:val="Style7"/>
               <w:keepNext w:val="0"/>
               <w:keepLines w:val="0"/>
               <w:widowControl w:val="0"/>
@@ -737,6 +762,8 @@
             </w:pPr>
             <w:r>
               <w:rPr>
+                <w:rFonts w:ascii="Times New Roman" w:eastAsia="Times New Roman" w:hAnsi="Times New Roman" w:cs="Times New Roman"/>
+                <w:color w:val="000000"/>
                 <w:spacing w:val="0"/>
                 <w:w w:val="100"/>
                 <w:position w:val="0"/>
@@ -750,7 +777,7 @@
           </w:p>
           <w:p>
             <w:pPr>
-              <w:pStyle w:val="Style6"/>
+              <w:pStyle w:val="Style7"/>
               <w:keepNext w:val="0"/>
               <w:keepLines w:val="0"/>
               <w:widowControl w:val="0"/>
@@ -766,6 +793,8 @@
             </w:pPr>
             <w:r>
               <w:rPr>
+                <w:rFonts w:ascii="Times New Roman" w:eastAsia="Times New Roman" w:hAnsi="Times New Roman" w:cs="Times New Roman"/>
+                <w:color w:val="000000"/>
                 <w:spacing w:val="0"/>
                 <w:w w:val="100"/>
                 <w:position w:val="0"/>
@@ -814,7 +843,7 @@
           </w:tcPr>
           <w:p>
             <w:pPr>
-              <w:pStyle w:val="Style6"/>
+              <w:pStyle w:val="Style7"/>
               <w:keepNext w:val="0"/>
               <w:keepLines w:val="0"/>
               <w:widowControl w:val="0"/>
@@ -833,7 +862,8 @@
             </w:pPr>
             <w:r>
               <w:rPr>
-                <w:color w:val="554936"/>
+                <w:rFonts w:ascii="Times New Roman" w:eastAsia="Times New Roman" w:hAnsi="Times New Roman" w:cs="Times New Roman"/>
+                <w:color w:val="000000"/>
                 <w:spacing w:val="0"/>
                 <w:w w:val="100"/>
                 <w:position w:val="0"/>
@@ -858,23 +888,24 @@
           </w:tcPr>
           <w:p>
             <w:pPr>
-              <w:pStyle w:val="Style6"/>
-              <w:keepNext w:val="0"/>
-              <w:keepLines w:val="0"/>
-              <w:widowControl w:val="0"/>
-              <w:shd w:val="clear" w:color="auto" w:fill="auto"/>
-              <w:bidi w:val="0"/>
-              <w:spacing w:line="240" w:lineRule="auto"/>
-              <w:ind w:left="0" w:firstLine="0"/>
-              <w:jc w:val="left"/>
-              <w:rPr>
-                <w:sz w:val="14"/>
-                <w:szCs w:val="14"/>
-              </w:rPr>
-            </w:pPr>
-            <w:r>
-              <w:rPr>
-                <w:color w:val="554936"/>
+              <w:pStyle w:val="Style7"/>
+              <w:keepNext w:val="0"/>
+              <w:keepLines w:val="0"/>
+              <w:widowControl w:val="0"/>
+              <w:shd w:val="clear" w:color="auto" w:fill="auto"/>
+              <w:bidi w:val="0"/>
+              <w:spacing w:line="240" w:lineRule="auto"/>
+              <w:ind w:left="0" w:firstLine="0"/>
+              <w:jc w:val="left"/>
+              <w:rPr>
+                <w:sz w:val="14"/>
+                <w:szCs w:val="14"/>
+              </w:rPr>
+            </w:pPr>
+            <w:r>
+              <w:rPr>
+                <w:rFonts w:ascii="Times New Roman" w:eastAsia="Times New Roman" w:hAnsi="Times New Roman" w:cs="Times New Roman"/>
+                <w:color w:val="000000"/>
                 <w:spacing w:val="0"/>
                 <w:w w:val="100"/>
                 <w:position w:val="0"/>
@@ -899,23 +930,24 @@
           </w:tcPr>
           <w:p>
             <w:pPr>
-              <w:pStyle w:val="Style6"/>
-              <w:keepNext w:val="0"/>
-              <w:keepLines w:val="0"/>
-              <w:widowControl w:val="0"/>
-              <w:shd w:val="clear" w:color="auto" w:fill="auto"/>
-              <w:bidi w:val="0"/>
-              <w:spacing w:line="240" w:lineRule="auto"/>
-              <w:ind w:left="0" w:firstLine="0"/>
-              <w:jc w:val="left"/>
-              <w:rPr>
-                <w:sz w:val="14"/>
-                <w:szCs w:val="14"/>
-              </w:rPr>
-            </w:pPr>
-            <w:r>
-              <w:rPr>
-                <w:color w:val="554936"/>
+              <w:pStyle w:val="Style7"/>
+              <w:keepNext w:val="0"/>
+              <w:keepLines w:val="0"/>
+              <w:widowControl w:val="0"/>
+              <w:shd w:val="clear" w:color="auto" w:fill="auto"/>
+              <w:bidi w:val="0"/>
+              <w:spacing w:line="240" w:lineRule="auto"/>
+              <w:ind w:left="0" w:firstLine="0"/>
+              <w:jc w:val="left"/>
+              <w:rPr>
+                <w:sz w:val="14"/>
+                <w:szCs w:val="14"/>
+              </w:rPr>
+            </w:pPr>
+            <w:r>
+              <w:rPr>
+                <w:rFonts w:ascii="Times New Roman" w:eastAsia="Times New Roman" w:hAnsi="Times New Roman" w:cs="Times New Roman"/>
+                <w:color w:val="000000"/>
                 <w:spacing w:val="0"/>
                 <w:w w:val="100"/>
                 <w:position w:val="0"/>
@@ -929,7 +961,7 @@
           </w:p>
           <w:p>
             <w:pPr>
-              <w:pStyle w:val="Style6"/>
+              <w:pStyle w:val="Style7"/>
               <w:keepNext w:val="0"/>
               <w:keepLines w:val="0"/>
               <w:widowControl w:val="0"/>
@@ -945,7 +977,8 @@
             </w:pPr>
             <w:r>
               <w:rPr>
-                <w:color w:val="554936"/>
+                <w:rFonts w:ascii="Times New Roman" w:eastAsia="Times New Roman" w:hAnsi="Times New Roman" w:cs="Times New Roman"/>
+                <w:color w:val="000000"/>
                 <w:spacing w:val="0"/>
                 <w:w w:val="100"/>
                 <w:position w:val="0"/>
@@ -970,7 +1003,7 @@
           </w:tcPr>
           <w:p>
             <w:pPr>
-              <w:pStyle w:val="Style6"/>
+              <w:pStyle w:val="Style7"/>
               <w:keepNext w:val="0"/>
               <w:keepLines w:val="0"/>
               <w:widowControl w:val="0"/>
@@ -989,7 +1022,8 @@
             </w:pPr>
             <w:r>
               <w:rPr>
-                <w:color w:val="554936"/>
+                <w:rFonts w:ascii="Times New Roman" w:eastAsia="Times New Roman" w:hAnsi="Times New Roman" w:cs="Times New Roman"/>
+                <w:color w:val="000000"/>
                 <w:spacing w:val="0"/>
                 <w:w w:val="100"/>
                 <w:position w:val="0"/>
@@ -1004,7 +1038,7 @@
           </w:p>
           <w:p>
             <w:pPr>
-              <w:pStyle w:val="Style6"/>
+              <w:pStyle w:val="Style7"/>
               <w:keepNext w:val="0"/>
               <w:keepLines w:val="0"/>
               <w:widowControl w:val="0"/>
@@ -1023,7 +1057,8 @@
             </w:pPr>
             <w:r>
               <w:rPr>
-                <w:color w:val="554936"/>
+                <w:rFonts w:ascii="Times New Roman" w:eastAsia="Times New Roman" w:hAnsi="Times New Roman" w:cs="Times New Roman"/>
+                <w:color w:val="000000"/>
                 <w:spacing w:val="0"/>
                 <w:w w:val="100"/>
                 <w:position w:val="0"/>
@@ -1049,23 +1084,24 @@
           </w:tcPr>
           <w:p>
             <w:pPr>
-              <w:pStyle w:val="Style6"/>
-              <w:keepNext w:val="0"/>
-              <w:keepLines w:val="0"/>
-              <w:widowControl w:val="0"/>
-              <w:shd w:val="clear" w:color="auto" w:fill="auto"/>
-              <w:bidi w:val="0"/>
-              <w:spacing w:line="240" w:lineRule="auto"/>
-              <w:ind w:left="0" w:firstLine="0"/>
-              <w:jc w:val="left"/>
-              <w:rPr>
-                <w:sz w:val="14"/>
-                <w:szCs w:val="14"/>
-              </w:rPr>
-            </w:pPr>
-            <w:r>
-              <w:rPr>
-                <w:color w:val="554936"/>
+              <w:pStyle w:val="Style7"/>
+              <w:keepNext w:val="0"/>
+              <w:keepLines w:val="0"/>
+              <w:widowControl w:val="0"/>
+              <w:shd w:val="clear" w:color="auto" w:fill="auto"/>
+              <w:bidi w:val="0"/>
+              <w:spacing w:line="240" w:lineRule="auto"/>
+              <w:ind w:left="0" w:firstLine="0"/>
+              <w:jc w:val="left"/>
+              <w:rPr>
+                <w:sz w:val="14"/>
+                <w:szCs w:val="14"/>
+              </w:rPr>
+            </w:pPr>
+            <w:r>
+              <w:rPr>
+                <w:rFonts w:ascii="Times New Roman" w:eastAsia="Times New Roman" w:hAnsi="Times New Roman" w:cs="Times New Roman"/>
+                <w:color w:val="000000"/>
                 <w:spacing w:val="0"/>
                 <w:w w:val="100"/>
                 <w:position w:val="0"/>
@@ -1079,7 +1115,7 @@
           </w:p>
           <w:p>
             <w:pPr>
-              <w:pStyle w:val="Style6"/>
+              <w:pStyle w:val="Style7"/>
               <w:keepNext w:val="0"/>
               <w:keepLines w:val="0"/>
               <w:widowControl w:val="0"/>
@@ -1095,7 +1131,8 @@
             </w:pPr>
             <w:r>
               <w:rPr>
-                <w:color w:val="554936"/>
+                <w:rFonts w:ascii="Times New Roman" w:eastAsia="Times New Roman" w:hAnsi="Times New Roman" w:cs="Times New Roman"/>
+                <w:color w:val="000000"/>
                 <w:spacing w:val="0"/>
                 <w:w w:val="100"/>
                 <w:position w:val="0"/>
@@ -1157,7 +1194,7 @@
           </w:tcPr>
           <w:p>
             <w:pPr>
-              <w:pStyle w:val="Style6"/>
+              <w:pStyle w:val="Style7"/>
               <w:keepNext w:val="0"/>
               <w:keepLines w:val="0"/>
               <w:widowControl w:val="0"/>
@@ -1176,7 +1213,8 @@
             </w:pPr>
             <w:r>
               <w:rPr>
-                <w:color w:val="554936"/>
+                <w:rFonts w:ascii="Times New Roman" w:eastAsia="Times New Roman" w:hAnsi="Times New Roman" w:cs="Times New Roman"/>
+                <w:color w:val="000000"/>
                 <w:spacing w:val="0"/>
                 <w:w w:val="100"/>
                 <w:position w:val="0"/>
@@ -1201,23 +1239,24 @@
           </w:tcPr>
           <w:p>
             <w:pPr>
-              <w:pStyle w:val="Style6"/>
-              <w:keepNext w:val="0"/>
-              <w:keepLines w:val="0"/>
-              <w:widowControl w:val="0"/>
-              <w:shd w:val="clear" w:color="auto" w:fill="auto"/>
-              <w:bidi w:val="0"/>
-              <w:spacing w:line="240" w:lineRule="auto"/>
-              <w:ind w:left="0" w:firstLine="0"/>
-              <w:jc w:val="left"/>
-              <w:rPr>
-                <w:sz w:val="14"/>
-                <w:szCs w:val="14"/>
-              </w:rPr>
-            </w:pPr>
-            <w:r>
-              <w:rPr>
-                <w:color w:val="554936"/>
+              <w:pStyle w:val="Style7"/>
+              <w:keepNext w:val="0"/>
+              <w:keepLines w:val="0"/>
+              <w:widowControl w:val="0"/>
+              <w:shd w:val="clear" w:color="auto" w:fill="auto"/>
+              <w:bidi w:val="0"/>
+              <w:spacing w:line="240" w:lineRule="auto"/>
+              <w:ind w:left="0" w:firstLine="0"/>
+              <w:jc w:val="left"/>
+              <w:rPr>
+                <w:sz w:val="14"/>
+                <w:szCs w:val="14"/>
+              </w:rPr>
+            </w:pPr>
+            <w:r>
+              <w:rPr>
+                <w:rFonts w:ascii="Times New Roman" w:eastAsia="Times New Roman" w:hAnsi="Times New Roman" w:cs="Times New Roman"/>
+                <w:color w:val="000000"/>
                 <w:spacing w:val="0"/>
                 <w:w w:val="100"/>
                 <w:position w:val="0"/>
@@ -1318,7 +1357,7 @@
           </w:tcPr>
           <w:p>
             <w:pPr>
-              <w:pStyle w:val="Style6"/>
+              <w:pStyle w:val="Style7"/>
               <w:keepNext w:val="0"/>
               <w:keepLines w:val="0"/>
               <w:widowControl w:val="0"/>
@@ -1337,7 +1376,8 @@
             </w:pPr>
             <w:r>
               <w:rPr>
-                <w:color w:val="554936"/>
+                <w:rFonts w:ascii="Times New Roman" w:eastAsia="Times New Roman" w:hAnsi="Times New Roman" w:cs="Times New Roman"/>
+                <w:color w:val="000000"/>
                 <w:spacing w:val="0"/>
                 <w:w w:val="100"/>
                 <w:position w:val="0"/>
@@ -1363,23 +1403,24 @@
           </w:tcPr>
           <w:p>
             <w:pPr>
-              <w:pStyle w:val="Style6"/>
-              <w:keepNext w:val="0"/>
-              <w:keepLines w:val="0"/>
-              <w:widowControl w:val="0"/>
-              <w:shd w:val="clear" w:color="auto" w:fill="auto"/>
-              <w:bidi w:val="0"/>
-              <w:spacing w:line="240" w:lineRule="auto"/>
-              <w:ind w:left="0" w:firstLine="0"/>
-              <w:jc w:val="left"/>
-              <w:rPr>
-                <w:sz w:val="14"/>
-                <w:szCs w:val="14"/>
-              </w:rPr>
-            </w:pPr>
-            <w:r>
-              <w:rPr>
-                <w:color w:val="554936"/>
+              <w:pStyle w:val="Style7"/>
+              <w:keepNext w:val="0"/>
+              <w:keepLines w:val="0"/>
+              <w:widowControl w:val="0"/>
+              <w:shd w:val="clear" w:color="auto" w:fill="auto"/>
+              <w:bidi w:val="0"/>
+              <w:spacing w:line="240" w:lineRule="auto"/>
+              <w:ind w:left="0" w:firstLine="0"/>
+              <w:jc w:val="left"/>
+              <w:rPr>
+                <w:sz w:val="14"/>
+                <w:szCs w:val="14"/>
+              </w:rPr>
+            </w:pPr>
+            <w:r>
+              <w:rPr>
+                <w:rFonts w:ascii="Times New Roman" w:eastAsia="Times New Roman" w:hAnsi="Times New Roman" w:cs="Times New Roman"/>
+                <w:color w:val="000000"/>
                 <w:spacing w:val="0"/>
                 <w:w w:val="100"/>
                 <w:position w:val="0"/>
@@ -1404,23 +1445,24 @@
           </w:tcPr>
           <w:p>
             <w:pPr>
-              <w:pStyle w:val="Style6"/>
-              <w:keepNext w:val="0"/>
-              <w:keepLines w:val="0"/>
-              <w:widowControl w:val="0"/>
-              <w:shd w:val="clear" w:color="auto" w:fill="auto"/>
-              <w:bidi w:val="0"/>
-              <w:spacing w:line="240" w:lineRule="auto"/>
-              <w:ind w:left="0" w:firstLine="0"/>
-              <w:jc w:val="left"/>
-              <w:rPr>
-                <w:sz w:val="14"/>
-                <w:szCs w:val="14"/>
-              </w:rPr>
-            </w:pPr>
-            <w:r>
-              <w:rPr>
-                <w:color w:val="554936"/>
+              <w:pStyle w:val="Style7"/>
+              <w:keepNext w:val="0"/>
+              <w:keepLines w:val="0"/>
+              <w:widowControl w:val="0"/>
+              <w:shd w:val="clear" w:color="auto" w:fill="auto"/>
+              <w:bidi w:val="0"/>
+              <w:spacing w:line="240" w:lineRule="auto"/>
+              <w:ind w:left="0" w:firstLine="0"/>
+              <w:jc w:val="left"/>
+              <w:rPr>
+                <w:sz w:val="14"/>
+                <w:szCs w:val="14"/>
+              </w:rPr>
+            </w:pPr>
+            <w:r>
+              <w:rPr>
+                <w:rFonts w:ascii="Times New Roman" w:eastAsia="Times New Roman" w:hAnsi="Times New Roman" w:cs="Times New Roman"/>
+                <w:color w:val="000000"/>
                 <w:spacing w:val="0"/>
                 <w:w w:val="100"/>
                 <w:position w:val="0"/>
@@ -1444,7 +1486,7 @@
           </w:tcPr>
           <w:p>
             <w:pPr>
-              <w:pStyle w:val="Style6"/>
+              <w:pStyle w:val="Style7"/>
               <w:keepNext w:val="0"/>
               <w:keepLines w:val="0"/>
               <w:widowControl w:val="0"/>
@@ -1463,7 +1505,8 @@
             </w:pPr>
             <w:r>
               <w:rPr>
-                <w:color w:val="554936"/>
+                <w:rFonts w:ascii="Times New Roman" w:eastAsia="Times New Roman" w:hAnsi="Times New Roman" w:cs="Times New Roman"/>
+                <w:color w:val="000000"/>
                 <w:spacing w:val="0"/>
                 <w:w w:val="100"/>
                 <w:position w:val="0"/>
@@ -1488,23 +1531,24 @@
           </w:tcPr>
           <w:p>
             <w:pPr>
-              <w:pStyle w:val="Style6"/>
-              <w:keepNext w:val="0"/>
-              <w:keepLines w:val="0"/>
-              <w:widowControl w:val="0"/>
-              <w:shd w:val="clear" w:color="auto" w:fill="auto"/>
-              <w:bidi w:val="0"/>
-              <w:spacing w:line="240" w:lineRule="auto"/>
-              <w:ind w:left="0" w:firstLine="0"/>
-              <w:jc w:val="left"/>
-              <w:rPr>
-                <w:sz w:val="14"/>
-                <w:szCs w:val="14"/>
-              </w:rPr>
-            </w:pPr>
-            <w:r>
-              <w:rPr>
-                <w:color w:val="554936"/>
+              <w:pStyle w:val="Style7"/>
+              <w:keepNext w:val="0"/>
+              <w:keepLines w:val="0"/>
+              <w:widowControl w:val="0"/>
+              <w:shd w:val="clear" w:color="auto" w:fill="auto"/>
+              <w:bidi w:val="0"/>
+              <w:spacing w:line="240" w:lineRule="auto"/>
+              <w:ind w:left="0" w:firstLine="0"/>
+              <w:jc w:val="left"/>
+              <w:rPr>
+                <w:sz w:val="14"/>
+                <w:szCs w:val="14"/>
+              </w:rPr>
+            </w:pPr>
+            <w:r>
+              <w:rPr>
+                <w:rFonts w:ascii="Times New Roman" w:eastAsia="Times New Roman" w:hAnsi="Times New Roman" w:cs="Times New Roman"/>
+                <w:color w:val="000000"/>
                 <w:spacing w:val="0"/>
                 <w:w w:val="100"/>
                 <w:position w:val="0"/>
@@ -1631,23 +1675,24 @@
           </w:tcPr>
           <w:p>
             <w:pPr>
-              <w:pStyle w:val="Style6"/>
-              <w:keepNext w:val="0"/>
-              <w:keepLines w:val="0"/>
-              <w:widowControl w:val="0"/>
-              <w:shd w:val="clear" w:color="auto" w:fill="auto"/>
-              <w:bidi w:val="0"/>
-              <w:spacing w:line="240" w:lineRule="auto"/>
-              <w:ind w:left="0" w:firstLine="0"/>
-              <w:jc w:val="left"/>
-              <w:rPr>
-                <w:sz w:val="14"/>
-                <w:szCs w:val="14"/>
-              </w:rPr>
-            </w:pPr>
-            <w:r>
-              <w:rPr>
-                <w:color w:val="554936"/>
+              <w:pStyle w:val="Style7"/>
+              <w:keepNext w:val="0"/>
+              <w:keepLines w:val="0"/>
+              <w:widowControl w:val="0"/>
+              <w:shd w:val="clear" w:color="auto" w:fill="auto"/>
+              <w:bidi w:val="0"/>
+              <w:spacing w:line="240" w:lineRule="auto"/>
+              <w:ind w:left="0" w:firstLine="0"/>
+              <w:jc w:val="left"/>
+              <w:rPr>
+                <w:sz w:val="14"/>
+                <w:szCs w:val="14"/>
+              </w:rPr>
+            </w:pPr>
+            <w:r>
+              <w:rPr>
+                <w:rFonts w:ascii="Times New Roman" w:eastAsia="Times New Roman" w:hAnsi="Times New Roman" w:cs="Times New Roman"/>
+                <w:color w:val="000000"/>
                 <w:spacing w:val="0"/>
                 <w:w w:val="100"/>
                 <w:position w:val="0"/>
@@ -1710,23 +1755,24 @@
           </w:tcPr>
           <w:p>
             <w:pPr>
-              <w:pStyle w:val="Style6"/>
-              <w:keepNext w:val="0"/>
-              <w:keepLines w:val="0"/>
-              <w:widowControl w:val="0"/>
-              <w:shd w:val="clear" w:color="auto" w:fill="auto"/>
-              <w:bidi w:val="0"/>
-              <w:spacing w:line="240" w:lineRule="auto"/>
-              <w:ind w:left="0" w:firstLine="0"/>
-              <w:jc w:val="left"/>
-              <w:rPr>
-                <w:sz w:val="14"/>
-                <w:szCs w:val="14"/>
-              </w:rPr>
-            </w:pPr>
-            <w:r>
-              <w:rPr>
-                <w:color w:val="554936"/>
+              <w:pStyle w:val="Style7"/>
+              <w:keepNext w:val="0"/>
+              <w:keepLines w:val="0"/>
+              <w:widowControl w:val="0"/>
+              <w:shd w:val="clear" w:color="auto" w:fill="auto"/>
+              <w:bidi w:val="0"/>
+              <w:spacing w:line="240" w:lineRule="auto"/>
+              <w:ind w:left="0" w:firstLine="0"/>
+              <w:jc w:val="left"/>
+              <w:rPr>
+                <w:sz w:val="14"/>
+                <w:szCs w:val="14"/>
+              </w:rPr>
+            </w:pPr>
+            <w:r>
+              <w:rPr>
+                <w:rFonts w:ascii="Times New Roman" w:eastAsia="Times New Roman" w:hAnsi="Times New Roman" w:cs="Times New Roman"/>
+                <w:color w:val="000000"/>
                 <w:spacing w:val="0"/>
                 <w:w w:val="100"/>
                 <w:position w:val="0"/>
@@ -1751,23 +1797,24 @@
           </w:tcPr>
           <w:p>
             <w:pPr>
-              <w:pStyle w:val="Style6"/>
-              <w:keepNext w:val="0"/>
-              <w:keepLines w:val="0"/>
-              <w:widowControl w:val="0"/>
-              <w:shd w:val="clear" w:color="auto" w:fill="auto"/>
-              <w:bidi w:val="0"/>
-              <w:spacing w:line="240" w:lineRule="auto"/>
-              <w:ind w:left="0" w:firstLine="0"/>
-              <w:jc w:val="left"/>
-              <w:rPr>
-                <w:sz w:val="14"/>
-                <w:szCs w:val="14"/>
-              </w:rPr>
-            </w:pPr>
-            <w:r>
-              <w:rPr>
-                <w:color w:val="554936"/>
+              <w:pStyle w:val="Style7"/>
+              <w:keepNext w:val="0"/>
+              <w:keepLines w:val="0"/>
+              <w:widowControl w:val="0"/>
+              <w:shd w:val="clear" w:color="auto" w:fill="auto"/>
+              <w:bidi w:val="0"/>
+              <w:spacing w:line="240" w:lineRule="auto"/>
+              <w:ind w:left="0" w:firstLine="0"/>
+              <w:jc w:val="left"/>
+              <w:rPr>
+                <w:sz w:val="14"/>
+                <w:szCs w:val="14"/>
+              </w:rPr>
+            </w:pPr>
+            <w:r>
+              <w:rPr>
+                <w:rFonts w:ascii="Times New Roman" w:eastAsia="Times New Roman" w:hAnsi="Times New Roman" w:cs="Times New Roman"/>
+                <w:color w:val="000000"/>
                 <w:spacing w:val="0"/>
                 <w:w w:val="100"/>
                 <w:position w:val="0"/>
@@ -1792,23 +1839,24 @@
           </w:tcPr>
           <w:p>
             <w:pPr>
-              <w:pStyle w:val="Style6"/>
-              <w:keepNext w:val="0"/>
-              <w:keepLines w:val="0"/>
-              <w:widowControl w:val="0"/>
-              <w:shd w:val="clear" w:color="auto" w:fill="auto"/>
-              <w:bidi w:val="0"/>
-              <w:spacing w:line="240" w:lineRule="auto"/>
-              <w:ind w:left="0" w:firstLine="0"/>
-              <w:jc w:val="left"/>
-              <w:rPr>
-                <w:sz w:val="14"/>
-                <w:szCs w:val="14"/>
-              </w:rPr>
-            </w:pPr>
-            <w:r>
-              <w:rPr>
-                <w:color w:val="554936"/>
+              <w:pStyle w:val="Style7"/>
+              <w:keepNext w:val="0"/>
+              <w:keepLines w:val="0"/>
+              <w:widowControl w:val="0"/>
+              <w:shd w:val="clear" w:color="auto" w:fill="auto"/>
+              <w:bidi w:val="0"/>
+              <w:spacing w:line="240" w:lineRule="auto"/>
+              <w:ind w:left="0" w:firstLine="0"/>
+              <w:jc w:val="left"/>
+              <w:rPr>
+                <w:sz w:val="14"/>
+                <w:szCs w:val="14"/>
+              </w:rPr>
+            </w:pPr>
+            <w:r>
+              <w:rPr>
+                <w:rFonts w:ascii="Times New Roman" w:eastAsia="Times New Roman" w:hAnsi="Times New Roman" w:cs="Times New Roman"/>
+                <w:color w:val="000000"/>
                 <w:spacing w:val="0"/>
                 <w:w w:val="100"/>
                 <w:position w:val="0"/>
@@ -1945,23 +1993,24 @@
           </w:tcPr>
           <w:p>
             <w:pPr>
-              <w:pStyle w:val="Style6"/>
-              <w:keepNext w:val="0"/>
-              <w:keepLines w:val="0"/>
-              <w:widowControl w:val="0"/>
-              <w:shd w:val="clear" w:color="auto" w:fill="auto"/>
-              <w:bidi w:val="0"/>
-              <w:spacing w:line="240" w:lineRule="auto"/>
-              <w:ind w:left="0" w:firstLine="0"/>
-              <w:jc w:val="left"/>
-              <w:rPr>
-                <w:sz w:val="14"/>
-                <w:szCs w:val="14"/>
-              </w:rPr>
-            </w:pPr>
-            <w:r>
-              <w:rPr>
-                <w:color w:val="554936"/>
+              <w:pStyle w:val="Style7"/>
+              <w:keepNext w:val="0"/>
+              <w:keepLines w:val="0"/>
+              <w:widowControl w:val="0"/>
+              <w:shd w:val="clear" w:color="auto" w:fill="auto"/>
+              <w:bidi w:val="0"/>
+              <w:spacing w:line="240" w:lineRule="auto"/>
+              <w:ind w:left="0" w:firstLine="0"/>
+              <w:jc w:val="left"/>
+              <w:rPr>
+                <w:sz w:val="14"/>
+                <w:szCs w:val="14"/>
+              </w:rPr>
+            </w:pPr>
+            <w:r>
+              <w:rPr>
+                <w:rFonts w:ascii="Times New Roman" w:eastAsia="Times New Roman" w:hAnsi="Times New Roman" w:cs="Times New Roman"/>
+                <w:color w:val="000000"/>
                 <w:spacing w:val="0"/>
                 <w:w w:val="100"/>
                 <w:position w:val="0"/>
@@ -1986,23 +2035,24 @@
           </w:tcPr>
           <w:p>
             <w:pPr>
-              <w:pStyle w:val="Style6"/>
-              <w:keepNext w:val="0"/>
-              <w:keepLines w:val="0"/>
-              <w:widowControl w:val="0"/>
-              <w:shd w:val="clear" w:color="auto" w:fill="auto"/>
-              <w:bidi w:val="0"/>
-              <w:spacing w:line="240" w:lineRule="auto"/>
-              <w:ind w:left="0" w:firstLine="0"/>
-              <w:jc w:val="left"/>
-              <w:rPr>
-                <w:sz w:val="14"/>
-                <w:szCs w:val="14"/>
-              </w:rPr>
-            </w:pPr>
-            <w:r>
-              <w:rPr>
-                <w:color w:val="554936"/>
+              <w:pStyle w:val="Style7"/>
+              <w:keepNext w:val="0"/>
+              <w:keepLines w:val="0"/>
+              <w:widowControl w:val="0"/>
+              <w:shd w:val="clear" w:color="auto" w:fill="auto"/>
+              <w:bidi w:val="0"/>
+              <w:spacing w:line="240" w:lineRule="auto"/>
+              <w:ind w:left="0" w:firstLine="0"/>
+              <w:jc w:val="left"/>
+              <w:rPr>
+                <w:sz w:val="14"/>
+                <w:szCs w:val="14"/>
+              </w:rPr>
+            </w:pPr>
+            <w:r>
+              <w:rPr>
+                <w:rFonts w:ascii="Times New Roman" w:eastAsia="Times New Roman" w:hAnsi="Times New Roman" w:cs="Times New Roman"/>
+                <w:color w:val="000000"/>
                 <w:spacing w:val="0"/>
                 <w:w w:val="100"/>
                 <w:position w:val="0"/>
@@ -2027,22 +2077,24 @@
           </w:tcPr>
           <w:p>
             <w:pPr>
-              <w:pStyle w:val="Style6"/>
-              <w:keepNext w:val="0"/>
-              <w:keepLines w:val="0"/>
-              <w:widowControl w:val="0"/>
-              <w:shd w:val="clear" w:color="auto" w:fill="auto"/>
-              <w:bidi w:val="0"/>
-              <w:spacing w:line="240" w:lineRule="auto"/>
-              <w:ind w:left="0" w:firstLine="0"/>
-              <w:jc w:val="left"/>
-              <w:rPr>
-                <w:sz w:val="14"/>
-                <w:szCs w:val="14"/>
-              </w:rPr>
-            </w:pPr>
-            <w:r>
-              <w:rPr>
+              <w:pStyle w:val="Style7"/>
+              <w:keepNext w:val="0"/>
+              <w:keepLines w:val="0"/>
+              <w:widowControl w:val="0"/>
+              <w:shd w:val="clear" w:color="auto" w:fill="auto"/>
+              <w:bidi w:val="0"/>
+              <w:spacing w:line="240" w:lineRule="auto"/>
+              <w:ind w:left="0" w:firstLine="0"/>
+              <w:jc w:val="left"/>
+              <w:rPr>
+                <w:sz w:val="14"/>
+                <w:szCs w:val="14"/>
+              </w:rPr>
+            </w:pPr>
+            <w:r>
+              <w:rPr>
+                <w:rFonts w:ascii="Times New Roman" w:eastAsia="Times New Roman" w:hAnsi="Times New Roman" w:cs="Times New Roman"/>
+                <w:color w:val="000000"/>
                 <w:spacing w:val="0"/>
                 <w:w w:val="100"/>
                 <w:position w:val="0"/>
@@ -2080,7 +2132,7 @@
     </w:tbl>
     <w:p>
       <w:pPr>
-        <w:pStyle w:val="Style2"/>
+        <w:pStyle w:val="Style3"/>
         <w:keepNext w:val="0"/>
         <w:keepLines w:val="0"/>
         <w:widowControl w:val="0"/>
@@ -2092,7 +2144,8 @@
       </w:pPr>
       <w:r>
         <w:rPr>
-          <w:color w:val="554936"/>
+          <w:rFonts w:ascii="Times New Roman" w:eastAsia="Times New Roman" w:hAnsi="Times New Roman" w:cs="Times New Roman"/>
+          <w:color w:val="000000"/>
           <w:spacing w:val="0"/>
           <w:w w:val="100"/>
           <w:position w:val="0"/>
@@ -2104,7 +2157,7 @@
     </w:p>
     <w:p>
       <w:pPr>
-        <w:pStyle w:val="Style2"/>
+        <w:pStyle w:val="Style3"/>
         <w:keepNext w:val="0"/>
         <w:keepLines w:val="0"/>
         <w:widowControl w:val="0"/>
@@ -2116,7 +2169,8 @@
       </w:pPr>
       <w:r>
         <w:rPr>
-          <w:color w:val="554936"/>
+          <w:rFonts w:ascii="Times New Roman" w:eastAsia="Times New Roman" w:hAnsi="Times New Roman" w:cs="Times New Roman"/>
+          <w:color w:val="000000"/>
           <w:spacing w:val="0"/>
           <w:w w:val="100"/>
           <w:position w:val="0"/>
@@ -2128,7 +2182,7 @@
     </w:p>
     <w:p>
       <w:pPr>
-        <w:pStyle w:val="Style2"/>
+        <w:pStyle w:val="Style3"/>
         <w:keepNext w:val="0"/>
         <w:keepLines w:val="0"/>
         <w:widowControl w:val="0"/>
@@ -2140,7 +2194,8 @@
       </w:pPr>
       <w:r>
         <w:rPr>
-          <w:color w:val="554936"/>
+          <w:rFonts w:ascii="Times New Roman" w:eastAsia="Times New Roman" w:hAnsi="Times New Roman" w:cs="Times New Roman"/>
+          <w:color w:val="000000"/>
           <w:spacing w:val="0"/>
           <w:w w:val="100"/>
           <w:position w:val="0"/>
@@ -2153,9 +2208,10 @@
       </w:r>
       <w:r>
         <w:rPr>
+          <w:rFonts w:ascii="Times New Roman" w:eastAsia="Times New Roman" w:hAnsi="Times New Roman" w:cs="Times New Roman"/>
           <w:i/>
           <w:iCs/>
-          <w:color w:val="554936"/>
+          <w:color w:val="000000"/>
           <w:spacing w:val="0"/>
           <w:w w:val="100"/>
           <w:position w:val="0"/>
@@ -2167,7 +2223,7 @@
     </w:p>
     <w:p>
       <w:pPr>
-        <w:pStyle w:val="Style2"/>
+        <w:pStyle w:val="Style3"/>
         <w:keepNext w:val="0"/>
         <w:keepLines w:val="0"/>
         <w:widowControl w:val="0"/>
@@ -2179,6 +2235,8 @@
       </w:pPr>
       <w:r>
         <w:rPr>
+          <w:rFonts w:ascii="Times New Roman" w:eastAsia="Times New Roman" w:hAnsi="Times New Roman" w:cs="Times New Roman"/>
+          <w:color w:val="000000"/>
           <w:spacing w:val="0"/>
           <w:w w:val="100"/>
           <w:position w:val="0"/>
@@ -2190,7 +2248,7 @@
     </w:p>
     <w:p>
       <w:pPr>
-        <w:pStyle w:val="Style2"/>
+        <w:pStyle w:val="Style3"/>
         <w:keepNext w:val="0"/>
         <w:keepLines w:val="0"/>
         <w:widowControl w:val="0"/>
@@ -2202,6 +2260,8 @@
       </w:pPr>
       <w:r>
         <w:rPr>
+          <w:rFonts w:ascii="Times New Roman" w:eastAsia="Times New Roman" w:hAnsi="Times New Roman" w:cs="Times New Roman"/>
+          <w:color w:val="000000"/>
           <w:spacing w:val="0"/>
           <w:w w:val="100"/>
           <w:position w:val="0"/>
@@ -2213,7 +2273,7 @@
     </w:p>
     <w:p>
       <w:pPr>
-        <w:pStyle w:val="Style2"/>
+        <w:pStyle w:val="Style3"/>
         <w:keepNext w:val="0"/>
         <w:keepLines w:val="0"/>
         <w:widowControl w:val="0"/>
@@ -2225,6 +2285,8 @@
       </w:pPr>
       <w:r>
         <w:rPr>
+          <w:rFonts w:ascii="Times New Roman" w:eastAsia="Times New Roman" w:hAnsi="Times New Roman" w:cs="Times New Roman"/>
+          <w:color w:val="000000"/>
           <w:spacing w:val="0"/>
           <w:w w:val="100"/>
           <w:position w:val="0"/>
@@ -2235,8 +2297,10 @@
       </w:r>
       <w:r>
         <w:rPr>
+          <w:rFonts w:ascii="Times New Roman" w:eastAsia="Times New Roman" w:hAnsi="Times New Roman" w:cs="Times New Roman"/>
           <w:i/>
           <w:iCs/>
+          <w:color w:val="000000"/>
           <w:spacing w:val="0"/>
           <w:w w:val="100"/>
           <w:position w:val="0"/>
@@ -2247,6 +2311,8 @@
       </w:r>
       <w:r>
         <w:rPr>
+          <w:rFonts w:ascii="Times New Roman" w:eastAsia="Times New Roman" w:hAnsi="Times New Roman" w:cs="Times New Roman"/>
+          <w:color w:val="000000"/>
           <w:spacing w:val="0"/>
           <w:w w:val="100"/>
           <w:position w:val="0"/>
@@ -2257,8 +2323,10 @@
       </w:r>
       <w:r>
         <w:rPr>
+          <w:rFonts w:ascii="Times New Roman" w:eastAsia="Times New Roman" w:hAnsi="Times New Roman" w:cs="Times New Roman"/>
           <w:i/>
           <w:iCs/>
+          <w:color w:val="000000"/>
           <w:spacing w:val="0"/>
           <w:w w:val="100"/>
           <w:position w:val="0"/>
@@ -2269,6 +2337,8 @@
       </w:r>
       <w:r>
         <w:rPr>
+          <w:rFonts w:ascii="Times New Roman" w:eastAsia="Times New Roman" w:hAnsi="Times New Roman" w:cs="Times New Roman"/>
+          <w:color w:val="000000"/>
           <w:spacing w:val="0"/>
           <w:w w:val="100"/>
           <w:position w:val="0"/>
@@ -2280,7 +2350,7 @@
     </w:p>
     <w:p>
       <w:pPr>
-        <w:pStyle w:val="Style2"/>
+        <w:pStyle w:val="Style3"/>
         <w:keepNext w:val="0"/>
         <w:keepLines w:val="0"/>
         <w:widowControl w:val="0"/>
@@ -2292,8 +2362,10 @@
       </w:pPr>
       <w:r>
         <w:rPr>
+          <w:rFonts w:ascii="Times New Roman" w:eastAsia="Times New Roman" w:hAnsi="Times New Roman" w:cs="Times New Roman"/>
           <w:i/>
           <w:iCs/>
+          <w:color w:val="000000"/>
           <w:spacing w:val="0"/>
           <w:w w:val="100"/>
           <w:position w:val="0"/>
@@ -2304,6 +2376,8 @@
       </w:r>
       <w:r>
         <w:rPr>
+          <w:rFonts w:ascii="Times New Roman" w:eastAsia="Times New Roman" w:hAnsi="Times New Roman" w:cs="Times New Roman"/>
+          <w:color w:val="000000"/>
           <w:spacing w:val="0"/>
           <w:w w:val="100"/>
           <w:position w:val="0"/>
@@ -2314,7 +2388,7 @@
       </w:r>
       <w:r>
         <w:rPr>
-          <w:rStyle w:val="CharStyle12"/>
+          <w:rStyle w:val="CharStyle13"/>
           <w:smallCaps/>
           <w:lang w:val="en-US" w:eastAsia="en-US" w:bidi="en-US"/>
         </w:rPr>
@@ -2322,6 +2396,8 @@
       </w:r>
       <w:r>
         <w:rPr>
+          <w:rFonts w:ascii="Times New Roman" w:eastAsia="Times New Roman" w:hAnsi="Times New Roman" w:cs="Times New Roman"/>
+          <w:color w:val="000000"/>
           <w:spacing w:val="0"/>
           <w:w w:val="100"/>
           <w:position w:val="0"/>
@@ -2332,7 +2408,9 @@
       </w:r>
       <w:r>
         <w:rPr>
+          <w:rFonts w:ascii="Times New Roman" w:eastAsia="Times New Roman" w:hAnsi="Times New Roman" w:cs="Times New Roman"/>
           <w:smallCaps/>
+          <w:color w:val="000000"/>
           <w:spacing w:val="0"/>
           <w:w w:val="100"/>
           <w:position w:val="0"/>
@@ -2343,6 +2421,8 @@
       </w:r>
       <w:r>
         <w:rPr>
+          <w:rFonts w:ascii="Times New Roman" w:eastAsia="Times New Roman" w:hAnsi="Times New Roman" w:cs="Times New Roman"/>
+          <w:color w:val="000000"/>
           <w:spacing w:val="0"/>
           <w:w w:val="100"/>
           <w:position w:val="0"/>
@@ -2353,6 +2433,8 @@
       </w:r>
       <w:r>
         <w:rPr>
+          <w:rFonts w:ascii="Times New Roman" w:eastAsia="Times New Roman" w:hAnsi="Times New Roman" w:cs="Times New Roman"/>
+          <w:color w:val="000000"/>
           <w:spacing w:val="0"/>
           <w:w w:val="100"/>
           <w:position w:val="0"/>
@@ -2364,6 +2446,8 @@
       </w:r>
       <w:r>
         <w:rPr>
+          <w:rFonts w:ascii="Times New Roman" w:eastAsia="Times New Roman" w:hAnsi="Times New Roman" w:cs="Times New Roman"/>
+          <w:color w:val="000000"/>
           <w:spacing w:val="0"/>
           <w:w w:val="100"/>
           <w:position w:val="0"/>
@@ -2385,9 +2469,9 @@
         <w:numFmt w:val="decimal"/>
         <w:numRestart w:val="continuous"/>
       </w:footnotePr>
+      <w:type w:val="continuous"/>
       <w:pgSz w:w="12240" w:h="16840"/>
-      <w:pgMar w:top="1896" w:left="1431" w:right="1341" w:bottom="1154" w:header="1468" w:footer="726" w:gutter="0"/>
-      <w:pgNumType w:start="190"/>
+      <w:pgMar w:top="1896" w:left="1431" w:right="1341" w:bottom="1154" w:header="0" w:footer="3" w:gutter="0"/>
       <w:cols w:space="720"/>
       <w:noEndnote/>
       <w:rtlGutter w:val="0"/>
@@ -2422,7 +2506,7 @@
   <w:docDefaults>
     <w:rPrDefault>
       <w:rPr>
-        <w:rFonts w:ascii="Arial Unicode MS" w:eastAsia="Arial Unicode MS" w:hAnsi="Arial Unicode MS" w:cs="Arial Unicode MS"/>
+        <w:rFonts w:ascii="Times New Roman" w:eastAsia="Times New Roman" w:hAnsi="Times New Roman" w:cs="Times New Roman"/>
         <w:sz w:val="24"/>
         <w:szCs w:val="24"/>
         <w:lang w:val="en-US" w:eastAsia="en-US" w:bidi="en-US"/>
@@ -2454,7 +2538,7 @@
       <w:jc w:val="left"/>
     </w:pPr>
     <w:rPr>
-      <w:rFonts w:ascii="Arial Unicode MS" w:eastAsia="Arial Unicode MS" w:hAnsi="Arial Unicode MS" w:cs="Arial Unicode MS"/>
+      <w:rFonts w:ascii="Times New Roman" w:eastAsia="Times New Roman" w:hAnsi="Times New Roman" w:cs="Times New Roman"/>
       <w:color w:val="000000"/>
       <w:spacing w:val="0"/>
       <w:w w:val="100"/>
@@ -2468,7 +2552,7 @@
   <w:style w:type="character" w:default="1" w:styleId="DefaultParagraphFont">
     <w:name w:val="Default Paragraph Font"/>
     <w:rPr>
-      <w:rFonts w:ascii="Arial Unicode MS" w:eastAsia="Arial Unicode MS" w:hAnsi="Arial Unicode MS" w:cs="Arial Unicode MS"/>
+      <w:rFonts w:ascii="Times New Roman" w:eastAsia="Times New Roman" w:hAnsi="Times New Roman" w:cs="Times New Roman"/>
       <w:color w:val="000000"/>
       <w:spacing w:val="0"/>
       <w:w w:val="100"/>
@@ -2479,65 +2563,67 @@
       <w:lang w:val="en-US" w:eastAsia="en-US" w:bidi="en-US"/>
     </w:rPr>
   </w:style>
-  <w:style w:type="character" w:customStyle="1" w:styleId="CharStyle3">
+  <w:style w:type="character" w:styleId="Hyperlink">
+    <w:name w:val="Hyperlink"/>
+    <w:basedOn w:val="DefaultParagraphFont"/>
+    <w:rPr>
+      <w:color w:val="0066CC"/>
+      <w:u w:val="single"/>
+    </w:rPr>
+  </w:style>
+  <w:style w:type="character" w:customStyle="1" w:styleId="CharStyle4">
     <w:name w:val="Body text (2)_"/>
     <w:basedOn w:val="DefaultParagraphFont"/>
-    <w:link w:val="Style2"/>
+    <w:link w:val="Style3"/>
     <w:rPr>
-      <w:rFonts w:ascii="Times New Roman" w:eastAsia="Times New Roman" w:hAnsi="Times New Roman" w:cs="Times New Roman"/>
       <w:b w:val="0"/>
       <w:bCs w:val="0"/>
       <w:i w:val="0"/>
       <w:iCs w:val="0"/>
       <w:smallCaps w:val="0"/>
       <w:strike w:val="0"/>
-      <w:color w:val="746C54"/>
       <w:sz w:val="15"/>
       <w:szCs w:val="15"/>
       <w:u w:val="none"/>
     </w:rPr>
   </w:style>
-  <w:style w:type="character" w:customStyle="1" w:styleId="CharStyle7">
+  <w:style w:type="character" w:customStyle="1" w:styleId="CharStyle8">
     <w:name w:val="Other_"/>
     <w:basedOn w:val="DefaultParagraphFont"/>
-    <w:link w:val="Style6"/>
+    <w:link w:val="Style7"/>
     <w:rPr>
-      <w:rFonts w:ascii="Times New Roman" w:eastAsia="Times New Roman" w:hAnsi="Times New Roman" w:cs="Times New Roman"/>
       <w:b w:val="0"/>
       <w:bCs w:val="0"/>
       <w:i w:val="0"/>
       <w:iCs w:val="0"/>
       <w:smallCaps w:val="0"/>
       <w:strike w:val="0"/>
-      <w:color w:val="746C54"/>
       <w:sz w:val="18"/>
       <w:szCs w:val="18"/>
       <w:u w:val="none"/>
     </w:rPr>
   </w:style>
-  <w:style w:type="character" w:customStyle="1" w:styleId="CharStyle12">
+  <w:style w:type="character" w:customStyle="1" w:styleId="CharStyle13">
     <w:name w:val="Body text_"/>
     <w:basedOn w:val="DefaultParagraphFont"/>
-    <w:link w:val="Style11"/>
+    <w:link w:val="Style12"/>
     <w:rPr>
-      <w:rFonts w:ascii="Times New Roman" w:eastAsia="Times New Roman" w:hAnsi="Times New Roman" w:cs="Times New Roman"/>
       <w:b w:val="0"/>
       <w:bCs w:val="0"/>
       <w:i w:val="0"/>
       <w:iCs w:val="0"/>
       <w:smallCaps w:val="0"/>
       <w:strike w:val="0"/>
-      <w:color w:val="746C54"/>
       <w:sz w:val="18"/>
       <w:szCs w:val="18"/>
       <w:u w:val="none"/>
       <w:lang w:val="1024"/>
     </w:rPr>
   </w:style>
-  <w:style w:type="paragraph" w:customStyle="1" w:styleId="Style2">
+  <w:style w:type="paragraph" w:customStyle="1" w:styleId="Style3">
     <w:name w:val="Body text (2)"/>
     <w:basedOn w:val="Normal"/>
-    <w:link w:val="CharStyle3"/>
+    <w:link w:val="CharStyle4"/>
     <w:pPr>
       <w:widowControl w:val="0"/>
       <w:shd w:val="clear" w:color="auto" w:fill="FFFFFF"/>
@@ -2546,23 +2632,21 @@
       <w:jc w:val="both"/>
     </w:pPr>
     <w:rPr>
-      <w:rFonts w:ascii="Times New Roman" w:eastAsia="Times New Roman" w:hAnsi="Times New Roman" w:cs="Times New Roman"/>
       <w:b w:val="0"/>
       <w:bCs w:val="0"/>
       <w:i w:val="0"/>
       <w:iCs w:val="0"/>
       <w:smallCaps w:val="0"/>
       <w:strike w:val="0"/>
-      <w:color w:val="746C54"/>
       <w:sz w:val="15"/>
       <w:szCs w:val="15"/>
       <w:u w:val="none"/>
     </w:rPr>
   </w:style>
-  <w:style w:type="paragraph" w:customStyle="1" w:styleId="Style6">
+  <w:style w:type="paragraph" w:customStyle="1" w:styleId="Style7">
     <w:name w:val="Other"/>
     <w:basedOn w:val="Normal"/>
-    <w:link w:val="CharStyle7"/>
+    <w:link w:val="CharStyle8"/>
     <w:pPr>
       <w:widowControl w:val="0"/>
       <w:shd w:val="clear" w:color="auto" w:fill="FFFFFF"/>
@@ -2570,23 +2654,21 @@
       <w:jc w:val="both"/>
     </w:pPr>
     <w:rPr>
-      <w:rFonts w:ascii="Times New Roman" w:eastAsia="Times New Roman" w:hAnsi="Times New Roman" w:cs="Times New Roman"/>
       <w:b w:val="0"/>
       <w:bCs w:val="0"/>
       <w:i w:val="0"/>
       <w:iCs w:val="0"/>
       <w:smallCaps w:val="0"/>
       <w:strike w:val="0"/>
-      <w:color w:val="746C54"/>
       <w:sz w:val="18"/>
       <w:szCs w:val="18"/>
       <w:u w:val="none"/>
     </w:rPr>
   </w:style>
-  <w:style w:type="paragraph" w:styleId="Style11">
+  <w:style w:type="paragraph" w:styleId="Style12">
     <w:name w:val="Body text"/>
     <w:basedOn w:val="Normal"/>
-    <w:link w:val="CharStyle12"/>
+    <w:link w:val="CharStyle13"/>
     <w:qFormat/>
     <w:pPr>
       <w:widowControl w:val="0"/>
@@ -2595,14 +2677,12 @@
       <w:jc w:val="both"/>
     </w:pPr>
     <w:rPr>
-      <w:rFonts w:ascii="Times New Roman" w:eastAsia="Times New Roman" w:hAnsi="Times New Roman" w:cs="Times New Roman"/>
       <w:b w:val="0"/>
       <w:bCs w:val="0"/>
       <w:i w:val="0"/>
       <w:iCs w:val="0"/>
       <w:smallCaps w:val="0"/>
       <w:strike w:val="0"/>
-      <w:color w:val="746C54"/>
       <w:sz w:val="18"/>
       <w:szCs w:val="18"/>
       <w:u w:val="none"/>
